--- a/Project Plan - Kaloyan Aleksiev.docx
+++ b/Project Plan - Kaloyan Aleksiev.docx
@@ -2819,10 +2819,10 @@
             <v:path o:extrusionok="f" gradientshapeok="t" o:connecttype="rect"/>
             <o:lock v:ext="edit" aspectratio="t"/>
           </v:shapetype>
-          <v:shape id="_x0000_i1025" type="#_x0000_t75" style="width:438.75pt;height:254.75pt" o:ole="">
+          <v:shape id="_x0000_i1025" type="#_x0000_t75" style="width:438.75pt;height:255pt" o:ole="">
             <v:imagedata r:id="rId11" o:title=""/>
           </v:shape>
-          <o:OLEObject Type="Embed" ProgID="OrgPlusWOPX.4" ShapeID="_x0000_i1025" DrawAspect="Content" ObjectID="_1661331143" r:id="rId12"/>
+          <o:OLEObject Type="Embed" ProgID="OrgPlusWOPX.4" ShapeID="_x0000_i1025" DrawAspect="Content" ObjectID="_1661950517" r:id="rId12"/>
         </w:object>
       </w:r>
     </w:p>
@@ -2879,7 +2879,19 @@
         <w:rPr>
           <w:i/>
         </w:rPr>
-        <w:t>Sprint 0 – Project plan, backlog, test plans, Restful API (first setup), C</w:t>
+        <w:t>S</w:t>
+      </w:r>
+      <w:r>
+        <w:rPr>
+          <w:i/>
+        </w:rPr>
+        <w:t xml:space="preserve">print 1 – </w:t>
+      </w:r>
+      <w:r>
+        <w:rPr>
+          <w:i/>
+        </w:rPr>
+        <w:t>Project plan, backlog, test plans, Restful API (first setup), C</w:t>
       </w:r>
       <w:r>
         <w:rPr>
@@ -2903,7 +2915,19 @@
         <w:rPr>
           <w:i/>
         </w:rPr>
-        <w:t>Sprint 1 – Database</w:t>
+        <w:t>S</w:t>
+      </w:r>
+      <w:r>
+        <w:rPr>
+          <w:i/>
+        </w:rPr>
+        <w:t>print 2</w:t>
+      </w:r>
+      <w:r>
+        <w:rPr>
+          <w:i/>
+        </w:rPr>
+        <w:t xml:space="preserve"> – Database</w:t>
       </w:r>
     </w:p>
     <w:p>
@@ -2921,14 +2945,10 @@
         <w:rPr>
           <w:i/>
         </w:rPr>
-        <w:t>S</w:t>
-      </w:r>
-      <w:r>
-        <w:rPr>
-          <w:i/>
-        </w:rPr>
-        <w:t>print 2</w:t>
-      </w:r>
+        <w:t>Sprint 3</w:t>
+      </w:r>
+      <w:bookmarkStart w:id="24" w:name="_GoBack"/>
+      <w:bookmarkEnd w:id="24"/>
     </w:p>
     <w:p>
       <w:pPr>
@@ -2945,29 +2965,11 @@
         <w:rPr>
           <w:i/>
         </w:rPr>
-        <w:t>Sprint 3</w:t>
-      </w:r>
-    </w:p>
-    <w:p>
-      <w:pPr>
-        <w:pStyle w:val="ListParagraph"/>
-        <w:numPr>
-          <w:ilvl w:val="0"/>
-          <w:numId w:val="20"/>
-        </w:numPr>
-        <w:rPr>
-          <w:i/>
-        </w:rPr>
-      </w:pPr>
-      <w:r>
-        <w:rPr>
-          <w:i/>
-        </w:rPr>
         <w:t>Sprint 4</w:t>
       </w:r>
-      <w:bookmarkStart w:id="24" w:name="_Toc327581056"/>
-      <w:bookmarkStart w:id="25" w:name="_Toc327581606"/>
-      <w:bookmarkStart w:id="26" w:name="_Toc327583386"/>
+      <w:bookmarkStart w:id="25" w:name="_Toc327581056"/>
+      <w:bookmarkStart w:id="26" w:name="_Toc327581606"/>
+      <w:bookmarkStart w:id="27" w:name="_Toc327583386"/>
     </w:p>
     <w:p>
       <w:pPr>
@@ -2976,19 +2978,19 @@
           <w:lang w:val="en-GB"/>
         </w:rPr>
       </w:pPr>
-      <w:bookmarkStart w:id="27" w:name="_Toc327581061"/>
-      <w:bookmarkStart w:id="28" w:name="_Toc327581611"/>
-      <w:bookmarkStart w:id="29" w:name="_Toc327583391"/>
-      <w:bookmarkStart w:id="30" w:name="_Toc339966130"/>
-      <w:bookmarkStart w:id="31" w:name="_Toc507670785"/>
-      <w:bookmarkStart w:id="32" w:name="_Toc50714882"/>
-      <w:bookmarkEnd w:id="24"/>
+      <w:bookmarkStart w:id="28" w:name="_Toc327581061"/>
+      <w:bookmarkStart w:id="29" w:name="_Toc327581611"/>
+      <w:bookmarkStart w:id="30" w:name="_Toc327583391"/>
+      <w:bookmarkStart w:id="31" w:name="_Toc339966130"/>
+      <w:bookmarkStart w:id="32" w:name="_Toc507670785"/>
+      <w:bookmarkStart w:id="33" w:name="_Toc50714882"/>
       <w:bookmarkEnd w:id="25"/>
       <w:bookmarkEnd w:id="26"/>
       <w:bookmarkEnd w:id="27"/>
       <w:bookmarkEnd w:id="28"/>
       <w:bookmarkEnd w:id="29"/>
       <w:bookmarkEnd w:id="30"/>
+      <w:bookmarkEnd w:id="31"/>
       <w:r>
         <w:rPr>
           <w:lang w:val="en-GB"/>
@@ -3032,8 +3034,8 @@
         </w:rPr>
         <w:t>management</w:t>
       </w:r>
-      <w:bookmarkEnd w:id="31"/>
       <w:bookmarkEnd w:id="32"/>
+      <w:bookmarkEnd w:id="33"/>
     </w:p>
     <w:p>
       <w:pPr>
@@ -3047,10 +3049,10 @@
           <w:lang w:val="en-GB"/>
         </w:rPr>
       </w:pPr>
-      <w:bookmarkStart w:id="33" w:name="_Toc327581062"/>
-      <w:bookmarkStart w:id="34" w:name="_Toc327581612"/>
-      <w:bookmarkStart w:id="35" w:name="_Toc327583392"/>
-      <w:bookmarkStart w:id="36" w:name="_Toc339966131"/>
+      <w:bookmarkStart w:id="34" w:name="_Toc327581062"/>
+      <w:bookmarkStart w:id="35" w:name="_Toc327581612"/>
+      <w:bookmarkStart w:id="36" w:name="_Toc327583392"/>
+      <w:bookmarkStart w:id="37" w:name="_Toc339966131"/>
     </w:p>
     <w:p>
       <w:pPr>
@@ -3070,8 +3072,8 @@
       <w:pPr>
         <w:pStyle w:val="Heading2"/>
       </w:pPr>
-      <w:bookmarkStart w:id="37" w:name="_Toc507670786"/>
-      <w:bookmarkStart w:id="38" w:name="_Toc50714883"/>
+      <w:bookmarkStart w:id="38" w:name="_Toc507670786"/>
+      <w:bookmarkStart w:id="39" w:name="_Toc50714883"/>
       <w:r>
         <w:t>Test</w:t>
       </w:r>
@@ -3081,11 +3083,11 @@
       <w:r>
         <w:t>strateg</w:t>
       </w:r>
-      <w:bookmarkEnd w:id="37"/>
+      <w:bookmarkEnd w:id="38"/>
       <w:r>
         <w:t>y</w:t>
       </w:r>
-      <w:bookmarkEnd w:id="38"/>
+      <w:bookmarkEnd w:id="39"/>
     </w:p>
     <w:p>
       <w:pPr>
@@ -3550,8 +3552,8 @@
           <w:lang w:val="en-US"/>
         </w:rPr>
       </w:pPr>
-      <w:bookmarkStart w:id="39" w:name="_Toc507670787"/>
-      <w:bookmarkStart w:id="40" w:name="_Toc50714884"/>
+      <w:bookmarkStart w:id="40" w:name="_Toc507670787"/>
+      <w:bookmarkStart w:id="41" w:name="_Toc50714884"/>
       <w:r>
         <w:rPr>
           <w:lang w:val="en-US"/>
@@ -3570,8 +3572,8 @@
         </w:rPr>
         <w:t>environment and required resources</w:t>
       </w:r>
-      <w:bookmarkEnd w:id="39"/>
       <w:bookmarkEnd w:id="40"/>
+      <w:bookmarkEnd w:id="41"/>
     </w:p>
     <w:p>
       <w:pPr>
@@ -3891,26 +3893,26 @@
         <w:t>&gt;&gt;</w:t>
       </w:r>
     </w:p>
-    <w:bookmarkEnd w:id="33"/>
     <w:bookmarkEnd w:id="34"/>
     <w:bookmarkEnd w:id="35"/>
     <w:bookmarkEnd w:id="36"/>
+    <w:bookmarkEnd w:id="37"/>
     <w:p/>
     <w:p/>
     <w:p>
       <w:pPr>
         <w:pStyle w:val="Heading2"/>
       </w:pPr>
-      <w:bookmarkStart w:id="41" w:name="_Toc507670788"/>
-      <w:bookmarkStart w:id="42" w:name="_Toc50714885"/>
+      <w:bookmarkStart w:id="42" w:name="_Toc507670788"/>
+      <w:bookmarkStart w:id="43" w:name="_Toc50714885"/>
       <w:r>
         <w:t xml:space="preserve">Configuration </w:t>
       </w:r>
       <w:r>
         <w:t>management</w:t>
       </w:r>
-      <w:bookmarkEnd w:id="41"/>
       <w:bookmarkEnd w:id="42"/>
+      <w:bookmarkEnd w:id="43"/>
     </w:p>
     <w:p>
       <w:pPr>
@@ -4098,8 +4100,6 @@
         </w:rPr>
         <w:t>&gt;</w:t>
       </w:r>
-      <w:bookmarkStart w:id="43" w:name="_GoBack"/>
-      <w:bookmarkEnd w:id="43"/>
     </w:p>
     <w:p>
       <w:pPr>
@@ -4287,7 +4287,7 @@
         <w:sz w:val="16"/>
         <w:szCs w:val="16"/>
       </w:rPr>
-      <w:t>6</w:t>
+      <w:t>4</w:t>
     </w:r>
     <w:r>
       <w:rPr>
@@ -6750,7 +6750,6 @@
   <w:style w:type="character" w:default="1" w:styleId="DefaultParagraphFont">
     <w:name w:val="Default Paragraph Font"/>
     <w:uiPriority w:val="1"/>
-    <w:semiHidden/>
     <w:unhideWhenUsed/>
   </w:style>
   <w:style w:type="table" w:default="1" w:styleId="TableNormal">
@@ -7467,18 +7466,18 @@
 </file>
 
 <file path=customXml/item1.xml><?xml version="1.0" encoding="utf-8"?>
+<p:properties xmlns:p="http://schemas.microsoft.com/office/2006/metadata/properties" xmlns:xsi="http://www.w3.org/2001/XMLSchema-instance" xmlns:pc="http://schemas.microsoft.com/office/infopath/2007/PartnerControls">
+  <documentManagement/>
+</p:properties>
+</file>
+
+<file path=customXml/item2.xml><?xml version="1.0" encoding="utf-8"?>
 <?mso-contentType ?>
 <FormTemplates xmlns="http://schemas.microsoft.com/sharepoint/v3/contenttype/forms">
   <Display>DocumentLibraryForm</Display>
   <Edit>DocumentLibraryForm</Edit>
   <New>DocumentLibraryForm</New>
 </FormTemplates>
-</file>
-
-<file path=customXml/item2.xml><?xml version="1.0" encoding="utf-8"?>
-<p:properties xmlns:p="http://schemas.microsoft.com/office/2006/metadata/properties" xmlns:xsi="http://www.w3.org/2001/XMLSchema-instance" xmlns:pc="http://schemas.microsoft.com/office/infopath/2007/PartnerControls">
-  <documentManagement/>
-</p:properties>
 </file>
 
 <file path=customXml/item3.xml><?xml version="1.0" encoding="utf-8"?>
@@ -7600,18 +7599,18 @@
 </file>
 
 <file path=customXml/itemProps1.xml><?xml version="1.0" encoding="utf-8"?>
-<ds:datastoreItem xmlns:ds="http://schemas.openxmlformats.org/officeDocument/2006/customXml" ds:itemID="{8D559B33-4825-405B-ACEB-6F229225D325}">
+<ds:datastoreItem xmlns:ds="http://schemas.openxmlformats.org/officeDocument/2006/customXml" ds:itemID="{AC94A26D-82EB-45B7-AEA3-129FBDD1FCEB}">
   <ds:schemaRefs>
-    <ds:schemaRef ds:uri="http://schemas.microsoft.com/sharepoint/v3/contenttype/forms"/>
+    <ds:schemaRef ds:uri="http://schemas.microsoft.com/office/2006/metadata/properties"/>
+    <ds:schemaRef ds:uri="http://schemas.microsoft.com/office/infopath/2007/PartnerControls"/>
   </ds:schemaRefs>
 </ds:datastoreItem>
 </file>
 
 <file path=customXml/itemProps2.xml><?xml version="1.0" encoding="utf-8"?>
-<ds:datastoreItem xmlns:ds="http://schemas.openxmlformats.org/officeDocument/2006/customXml" ds:itemID="{AC94A26D-82EB-45B7-AEA3-129FBDD1FCEB}">
+<ds:datastoreItem xmlns:ds="http://schemas.openxmlformats.org/officeDocument/2006/customXml" ds:itemID="{8D559B33-4825-405B-ACEB-6F229225D325}">
   <ds:schemaRefs>
-    <ds:schemaRef ds:uri="http://schemas.microsoft.com/office/2006/metadata/properties"/>
-    <ds:schemaRef ds:uri="http://schemas.microsoft.com/office/infopath/2007/PartnerControls"/>
+    <ds:schemaRef ds:uri="http://schemas.microsoft.com/sharepoint/v3/contenttype/forms"/>
   </ds:schemaRefs>
 </ds:datastoreItem>
 </file>
@@ -7633,7 +7632,7 @@
 </file>
 
 <file path=customXml/itemProps4.xml><?xml version="1.0" encoding="utf-8"?>
-<ds:datastoreItem xmlns:ds="http://schemas.openxmlformats.org/officeDocument/2006/customXml" ds:itemID="{D2FCF4F2-1248-477E-A11A-316EC746BAEB}">
+<ds:datastoreItem xmlns:ds="http://schemas.openxmlformats.org/officeDocument/2006/customXml" ds:itemID="{87D39A3A-EE8D-4F93-841A-E076DD6D0A3D}">
   <ds:schemaRefs>
     <ds:schemaRef ds:uri="http://schemas.openxmlformats.org/officeDocument/2006/bibliography"/>
   </ds:schemaRefs>

--- a/Project Plan - Kaloyan Aleksiev.docx
+++ b/Project Plan - Kaloyan Aleksiev.docx
@@ -2822,7 +2822,7 @@
           <v:shape id="_x0000_i1025" type="#_x0000_t75" style="width:438.75pt;height:255pt" o:ole="">
             <v:imagedata r:id="rId11" o:title=""/>
           </v:shape>
-          <o:OLEObject Type="Embed" ProgID="OrgPlusWOPX.4" ShapeID="_x0000_i1025" DrawAspect="Content" ObjectID="_1661950517" r:id="rId12"/>
+          <o:OLEObject Type="Embed" ProgID="OrgPlusWOPX.4" ShapeID="_x0000_i1025" DrawAspect="Content" ObjectID="_1662805807" r:id="rId12"/>
         </w:object>
       </w:r>
     </w:p>
@@ -2891,7 +2891,25 @@
         <w:rPr>
           <w:i/>
         </w:rPr>
-        <w:t>Project plan, backlog, test plans, Restful API (first setup), C</w:t>
+        <w:t xml:space="preserve">Project plan, backlog, test plans, </w:t>
+      </w:r>
+      <w:r>
+        <w:rPr>
+          <w:i/>
+        </w:rPr>
+        <w:t>RESTful</w:t>
+      </w:r>
+      <w:r>
+        <w:rPr>
+          <w:i/>
+        </w:rPr>
+        <w:t xml:space="preserve"> </w:t>
+      </w:r>
+      <w:r>
+        <w:rPr>
+          <w:i/>
+        </w:rPr>
+        <w:t>API (first setup), C</w:t>
       </w:r>
       <w:r>
         <w:rPr>
@@ -2927,7 +2945,13 @@
         <w:rPr>
           <w:i/>
         </w:rPr>
-        <w:t xml:space="preserve"> – Database</w:t>
+        <w:t xml:space="preserve"> – </w:t>
+      </w:r>
+      <w:r>
+        <w:rPr>
+          <w:i/>
+        </w:rPr>
+        <w:t>Design Document, UML Diagram, RESTful API (supporting more requests)</w:t>
       </w:r>
     </w:p>
     <w:p>
@@ -2947,8 +2971,12 @@
         </w:rPr>
         <w:t>Sprint 3</w:t>
       </w:r>
-      <w:bookmarkStart w:id="24" w:name="_GoBack"/>
-      <w:bookmarkEnd w:id="24"/>
+      <w:r>
+        <w:rPr>
+          <w:i/>
+        </w:rPr>
+        <w:t xml:space="preserve"> – Database</w:t>
+      </w:r>
     </w:p>
     <w:p>
       <w:pPr>
@@ -2967,9 +2995,15 @@
         </w:rPr>
         <w:t>Sprint 4</w:t>
       </w:r>
-      <w:bookmarkStart w:id="25" w:name="_Toc327581056"/>
-      <w:bookmarkStart w:id="26" w:name="_Toc327581606"/>
-      <w:bookmarkStart w:id="27" w:name="_Toc327583386"/>
+      <w:bookmarkStart w:id="24" w:name="_Toc327581056"/>
+      <w:bookmarkStart w:id="25" w:name="_Toc327581606"/>
+      <w:bookmarkStart w:id="26" w:name="_Toc327583386"/>
+      <w:r>
+        <w:rPr>
+          <w:i/>
+        </w:rPr>
+        <w:t xml:space="preserve"> – Front-end using ReactJS</w:t>
+      </w:r>
     </w:p>
     <w:p>
       <w:pPr>
@@ -2978,19 +3012,19 @@
           <w:lang w:val="en-GB"/>
         </w:rPr>
       </w:pPr>
-      <w:bookmarkStart w:id="28" w:name="_Toc327581061"/>
-      <w:bookmarkStart w:id="29" w:name="_Toc327581611"/>
-      <w:bookmarkStart w:id="30" w:name="_Toc327583391"/>
-      <w:bookmarkStart w:id="31" w:name="_Toc339966130"/>
-      <w:bookmarkStart w:id="32" w:name="_Toc507670785"/>
-      <w:bookmarkStart w:id="33" w:name="_Toc50714882"/>
+      <w:bookmarkStart w:id="27" w:name="_Toc327581061"/>
+      <w:bookmarkStart w:id="28" w:name="_Toc327581611"/>
+      <w:bookmarkStart w:id="29" w:name="_Toc327583391"/>
+      <w:bookmarkStart w:id="30" w:name="_Toc339966130"/>
+      <w:bookmarkStart w:id="31" w:name="_Toc507670785"/>
+      <w:bookmarkStart w:id="32" w:name="_Toc50714882"/>
+      <w:bookmarkEnd w:id="24"/>
       <w:bookmarkEnd w:id="25"/>
       <w:bookmarkEnd w:id="26"/>
       <w:bookmarkEnd w:id="27"/>
       <w:bookmarkEnd w:id="28"/>
       <w:bookmarkEnd w:id="29"/>
       <w:bookmarkEnd w:id="30"/>
-      <w:bookmarkEnd w:id="31"/>
       <w:r>
         <w:rPr>
           <w:lang w:val="en-GB"/>
@@ -3034,8 +3068,86 @@
         </w:rPr>
         <w:t>management</w:t>
       </w:r>
+      <w:bookmarkEnd w:id="31"/>
       <w:bookmarkEnd w:id="32"/>
-      <w:bookmarkEnd w:id="33"/>
+    </w:p>
+    <w:p>
+      <w:pPr>
+        <w:rPr>
+          <w:lang w:val="en-GB"/>
+        </w:rPr>
+      </w:pPr>
+      <w:bookmarkStart w:id="33" w:name="_Toc327581062"/>
+      <w:bookmarkStart w:id="34" w:name="_Toc327581612"/>
+      <w:bookmarkStart w:id="35" w:name="_Toc327583392"/>
+      <w:bookmarkStart w:id="36" w:name="_Toc339966131"/>
+    </w:p>
+    <w:p>
+      <w:pPr>
+        <w:rPr>
+          <w:lang w:val="en-GB"/>
+        </w:rPr>
+      </w:pPr>
+    </w:p>
+    <w:p>
+      <w:pPr>
+        <w:pStyle w:val="Heading2"/>
+      </w:pPr>
+      <w:bookmarkStart w:id="37" w:name="_Toc507670786"/>
+      <w:bookmarkStart w:id="38" w:name="_Toc50714883"/>
+      <w:r>
+        <w:t>Test</w:t>
+      </w:r>
+      <w:r>
+        <w:t xml:space="preserve">ing </w:t>
+      </w:r>
+      <w:r>
+        <w:t>strateg</w:t>
+      </w:r>
+      <w:bookmarkEnd w:id="37"/>
+      <w:r>
+        <w:t>y</w:t>
+      </w:r>
+      <w:bookmarkEnd w:id="38"/>
+    </w:p>
+    <w:p>
+      <w:pPr>
+        <w:pStyle w:val="Heading2"/>
+        <w:numPr>
+          <w:ilvl w:val="0"/>
+          <w:numId w:val="22"/>
+        </w:numPr>
+        <w:rPr>
+          <w:b w:val="0"/>
+          <w:sz w:val="20"/>
+          <w:szCs w:val="20"/>
+        </w:rPr>
+      </w:pPr>
+      <w:r>
+        <w:rPr>
+          <w:b w:val="0"/>
+          <w:sz w:val="20"/>
+          <w:szCs w:val="20"/>
+        </w:rPr>
+        <w:t>Unit testing</w:t>
+      </w:r>
+    </w:p>
+    <w:p>
+      <w:pPr>
+        <w:pStyle w:val="ListParagraph"/>
+        <w:numPr>
+          <w:ilvl w:val="0"/>
+          <w:numId w:val="22"/>
+        </w:numPr>
+      </w:pPr>
+      <w:r>
+        <w:t>Acceptance testing</w:t>
+      </w:r>
+    </w:p>
+    <w:p>
+      <w:pPr>
+        <w:ind w:left="1068"/>
+      </w:pPr>
     </w:p>
     <w:p>
       <w:pPr>
@@ -3044,50 +3156,50 @@
           <w:ilvl w:val="0"/>
           <w:numId w:val="0"/>
         </w:numPr>
-        <w:ind w:left="709"/>
-        <w:rPr>
-          <w:lang w:val="en-GB"/>
-        </w:rPr>
-      </w:pPr>
-      <w:bookmarkStart w:id="34" w:name="_Toc327581062"/>
-      <w:bookmarkStart w:id="35" w:name="_Toc327581612"/>
-      <w:bookmarkStart w:id="36" w:name="_Toc327583392"/>
-      <w:bookmarkStart w:id="37" w:name="_Toc339966131"/>
+        <w:rPr>
+          <w:lang w:val="en-US"/>
+        </w:rPr>
+      </w:pPr>
+      <w:bookmarkStart w:id="39" w:name="_Toc507670787"/>
+      <w:bookmarkStart w:id="40" w:name="_Toc50714884"/>
     </w:p>
     <w:p>
       <w:pPr>
-        <w:rPr>
-          <w:lang w:val="en-GB"/>
-        </w:rPr>
-      </w:pPr>
+        <w:pStyle w:val="Heading2"/>
+        <w:rPr>
+          <w:lang w:val="en-US"/>
+        </w:rPr>
+      </w:pPr>
+      <w:r>
+        <w:rPr>
+          <w:lang w:val="en-US"/>
+        </w:rPr>
+        <w:t>Test</w:t>
+      </w:r>
+      <w:r>
+        <w:rPr>
+          <w:lang w:val="en-US"/>
+        </w:rPr>
+        <w:t xml:space="preserve"> </w:t>
+      </w:r>
+      <w:r>
+        <w:rPr>
+          <w:lang w:val="en-US"/>
+        </w:rPr>
+        <w:t>environment and required resources</w:t>
+      </w:r>
+      <w:bookmarkEnd w:id="39"/>
+      <w:bookmarkEnd w:id="40"/>
     </w:p>
     <w:p>
       <w:pPr>
         <w:rPr>
+          <w:i/>
+          <w:sz w:val="16"/>
+          <w:szCs w:val="16"/>
           <w:lang w:val="en-GB"/>
         </w:rPr>
       </w:pPr>
-    </w:p>
-    <w:p>
-      <w:pPr>
-        <w:pStyle w:val="Heading2"/>
-      </w:pPr>
-      <w:bookmarkStart w:id="38" w:name="_Toc507670786"/>
-      <w:bookmarkStart w:id="39" w:name="_Toc50714883"/>
-      <w:r>
-        <w:t>Test</w:t>
-      </w:r>
-      <w:r>
-        <w:t xml:space="preserve">ing </w:t>
-      </w:r>
-      <w:r>
-        <w:t>strateg</w:t>
-      </w:r>
-      <w:bookmarkEnd w:id="38"/>
-      <w:r>
-        <w:t>y</w:t>
-      </w:r>
-      <w:bookmarkEnd w:id="39"/>
     </w:p>
     <w:p>
       <w:pPr>
@@ -3105,52 +3217,7 @@
           <w:szCs w:val="16"/>
           <w:lang w:val="en-GB"/>
         </w:rPr>
-        <w:t>&lt;&lt;</w:t>
-      </w:r>
-      <w:r>
-        <w:rPr>
-          <w:i/>
-          <w:sz w:val="16"/>
-          <w:szCs w:val="16"/>
-          <w:lang w:val="en-GB"/>
-        </w:rPr>
-        <w:t>Which test</w:t>
-      </w:r>
-      <w:r>
-        <w:rPr>
-          <w:i/>
-          <w:sz w:val="16"/>
-          <w:szCs w:val="16"/>
-          <w:lang w:val="en-GB"/>
-        </w:rPr>
-        <w:t xml:space="preserve">ing </w:t>
-      </w:r>
-      <w:r>
-        <w:rPr>
-          <w:i/>
-          <w:sz w:val="16"/>
-          <w:szCs w:val="16"/>
-          <w:lang w:val="en-GB"/>
-        </w:rPr>
-        <w:t xml:space="preserve">strategy do you </w:t>
-      </w:r>
-      <w:r>
-        <w:rPr>
-          <w:i/>
-          <w:sz w:val="16"/>
-          <w:szCs w:val="16"/>
-          <w:lang w:val="en-GB"/>
-        </w:rPr>
-        <w:t>envision</w:t>
-      </w:r>
-      <w:r>
-        <w:rPr>
-          <w:i/>
-          <w:sz w:val="16"/>
-          <w:szCs w:val="16"/>
-          <w:lang w:val="en-GB"/>
-        </w:rPr>
-        <w:t xml:space="preserve">? </w:t>
+        <w:t xml:space="preserve">&lt;&lt; Describe the test environment. </w:t>
       </w:r>
       <w:r>
         <w:rPr>
@@ -3177,7 +3244,7 @@
           <w:szCs w:val="16"/>
           <w:lang w:val="en-US"/>
         </w:rPr>
-        <w:t xml:space="preserve"> on which levels will testing take place</w:t>
+        <w:t xml:space="preserve"> do you </w:t>
       </w:r>
       <w:r>
         <w:rPr>
@@ -3186,7 +3253,7 @@
           <w:szCs w:val="16"/>
           <w:lang w:val="en-US"/>
         </w:rPr>
-        <w:t>?</w:t>
+        <w:t>envision</w:t>
       </w:r>
       <w:r>
         <w:rPr>
@@ -3195,7 +3262,7 @@
           <w:szCs w:val="16"/>
           <w:lang w:val="en-US"/>
         </w:rPr>
-        <w:t xml:space="preserve"> </w:t>
+        <w:t xml:space="preserve"> a DTAP (Develop</w:t>
       </w:r>
       <w:r>
         <w:rPr>
@@ -3204,7 +3271,7 @@
           <w:szCs w:val="16"/>
           <w:lang w:val="en-US"/>
         </w:rPr>
-        <w:t>Consider that you could choose</w:t>
+        <w:t>ment</w:t>
       </w:r>
       <w:r>
         <w:rPr>
@@ -3213,7 +3280,7 @@
           <w:szCs w:val="16"/>
           <w:lang w:val="en-US"/>
         </w:rPr>
-        <w:t xml:space="preserve"> </w:t>
+        <w:t>, Test</w:t>
       </w:r>
       <w:r>
         <w:rPr>
@@ -3222,7 +3289,7 @@
           <w:szCs w:val="16"/>
           <w:lang w:val="en-US"/>
         </w:rPr>
-        <w:t xml:space="preserve">unit, </w:t>
+        <w:t>ing</w:t>
       </w:r>
       <w:r>
         <w:rPr>
@@ -3231,8 +3298,9 @@
           <w:szCs w:val="16"/>
           <w:lang w:val="en-US"/>
         </w:rPr>
-        <w:t xml:space="preserve">component, </w:t>
-      </w:r>
+        <w:t xml:space="preserve">, Acceptance, </w:t>
+      </w:r>
+      <w:proofErr w:type="gramStart"/>
       <w:r>
         <w:rPr>
           <w:i/>
@@ -3240,7 +3308,7 @@
           <w:szCs w:val="16"/>
           <w:lang w:val="en-US"/>
         </w:rPr>
-        <w:t>integration,</w:t>
+        <w:t>Produ</w:t>
       </w:r>
       <w:r>
         <w:rPr>
@@ -3249,7 +3317,7 @@
           <w:szCs w:val="16"/>
           <w:lang w:val="en-US"/>
         </w:rPr>
-        <w:t xml:space="preserve"> system, </w:t>
+        <w:t>c</w:t>
       </w:r>
       <w:r>
         <w:rPr>
@@ -3258,8 +3326,9 @@
           <w:szCs w:val="16"/>
           <w:lang w:val="en-US"/>
         </w:rPr>
-        <w:t xml:space="preserve">or </w:t>
-      </w:r>
+        <w:t>tion</w:t>
+      </w:r>
+      <w:proofErr w:type="gramEnd"/>
       <w:r>
         <w:rPr>
           <w:i/>
@@ -3267,54 +3336,25 @@
           <w:szCs w:val="16"/>
           <w:lang w:val="en-US"/>
         </w:rPr>
-        <w:t xml:space="preserve">acceptance testing. </w:t>
-      </w:r>
-    </w:p>
-    <w:p>
-      <w:pPr>
+        <w:t xml:space="preserve">) environment. </w:t>
+      </w:r>
+      <w:r>
         <w:rPr>
           <w:i/>
           <w:sz w:val="16"/>
           <w:szCs w:val="16"/>
           <w:lang w:val="en-US"/>
         </w:rPr>
-      </w:pPr>
-    </w:p>
-    <w:p>
-      <w:pPr>
+        <w:t xml:space="preserve">Can you make use of a CI/CD environment or </w:t>
+      </w:r>
+      <w:r>
         <w:rPr>
           <w:i/>
           <w:sz w:val="16"/>
           <w:szCs w:val="16"/>
           <w:lang w:val="en-US"/>
         </w:rPr>
-      </w:pPr>
-      <w:r>
-        <w:rPr>
-          <w:i/>
-          <w:sz w:val="16"/>
-          <w:szCs w:val="16"/>
-          <w:lang w:val="en-GB"/>
-        </w:rPr>
-        <w:t>Justify your strategy</w:t>
-      </w:r>
-      <w:r>
-        <w:rPr>
-          <w:i/>
-          <w:sz w:val="16"/>
-          <w:szCs w:val="16"/>
-          <w:lang w:val="en-GB"/>
-        </w:rPr>
-        <w:t>,</w:t>
-      </w:r>
-      <w:r>
-        <w:rPr>
-          <w:i/>
-          <w:sz w:val="16"/>
-          <w:szCs w:val="16"/>
-          <w:lang w:val="en-GB"/>
-        </w:rPr>
-        <w:t xml:space="preserve"> and also set goals where relevant. </w:t>
+        <w:t>will</w:t>
       </w:r>
       <w:r>
         <w:rPr>
@@ -3323,7 +3363,7 @@
           <w:szCs w:val="16"/>
           <w:lang w:val="en-US"/>
         </w:rPr>
-        <w:t>E.g.</w:t>
+        <w:t xml:space="preserve"> you develop your</w:t>
       </w:r>
       <w:r>
         <w:rPr>
@@ -3332,7 +3372,7 @@
           <w:szCs w:val="16"/>
           <w:lang w:val="en-US"/>
         </w:rPr>
-        <w:t>,</w:t>
+        <w:t xml:space="preserve"> own</w:t>
       </w:r>
       <w:r>
         <w:rPr>
@@ -3341,26 +3381,28 @@
           <w:szCs w:val="16"/>
           <w:lang w:val="en-US"/>
         </w:rPr>
-        <w:t xml:space="preserve"> percentage code coverage for the relevant unit</w:t>
-      </w:r>
-      <w:r>
+        <w:t>?</w:t>
+      </w:r>
+    </w:p>
+    <w:p>
+      <w:pPr>
         <w:rPr>
           <w:i/>
           <w:sz w:val="16"/>
           <w:szCs w:val="16"/>
           <w:lang w:val="en-US"/>
         </w:rPr>
-        <w:t xml:space="preserve"> </w:t>
-      </w:r>
-      <w:r>
+      </w:pPr>
+    </w:p>
+    <w:p>
+      <w:pPr>
         <w:rPr>
           <w:i/>
           <w:sz w:val="16"/>
           <w:szCs w:val="16"/>
           <w:lang w:val="en-US"/>
         </w:rPr>
-        <w:t xml:space="preserve">tests.  </w:t>
-      </w:r>
+      </w:pPr>
       <w:r>
         <w:rPr>
           <w:i/>
@@ -3368,7 +3410,7 @@
           <w:szCs w:val="16"/>
           <w:lang w:val="en-US"/>
         </w:rPr>
-        <w:t>For</w:t>
+        <w:t xml:space="preserve">It often helps to use a picture to </w:t>
       </w:r>
       <w:r>
         <w:rPr>
@@ -3377,7 +3419,7 @@
           <w:szCs w:val="16"/>
           <w:lang w:val="en-US"/>
         </w:rPr>
-        <w:t xml:space="preserve"> each of</w:t>
+        <w:t>visuali</w:t>
       </w:r>
       <w:r>
         <w:rPr>
@@ -3386,7 +3428,7 @@
           <w:szCs w:val="16"/>
           <w:lang w:val="en-US"/>
         </w:rPr>
-        <w:t xml:space="preserve"> the </w:t>
+        <w:t>z</w:t>
       </w:r>
       <w:r>
         <w:rPr>
@@ -3395,7 +3437,7 @@
           <w:szCs w:val="16"/>
           <w:lang w:val="en-US"/>
         </w:rPr>
-        <w:t>planned</w:t>
+        <w:t>e</w:t>
       </w:r>
       <w:r>
         <w:rPr>
@@ -3404,46 +3446,46 @@
           <w:szCs w:val="16"/>
           <w:lang w:val="en-US"/>
         </w:rPr>
-        <w:t xml:space="preserve"> tests</w:t>
-      </w:r>
-      <w:r>
+        <w:t xml:space="preserve"> the test environment.</w:t>
+      </w:r>
+    </w:p>
+    <w:p>
+      <w:pPr>
         <w:rPr>
           <w:i/>
           <w:sz w:val="16"/>
           <w:szCs w:val="16"/>
           <w:lang w:val="en-US"/>
         </w:rPr>
-        <w:t>,</w:t>
-      </w:r>
-      <w:r>
+      </w:pPr>
+    </w:p>
+    <w:p>
+      <w:pPr>
         <w:rPr>
           <w:i/>
           <w:sz w:val="16"/>
           <w:szCs w:val="16"/>
           <w:lang w:val="en-US"/>
         </w:rPr>
-        <w:t xml:space="preserve"> indicate what will be automated and what not.</w:t>
-      </w:r>
-    </w:p>
-    <w:p>
-      <w:pPr>
+      </w:pPr>
+      <w:r>
         <w:rPr>
           <w:i/>
           <w:sz w:val="16"/>
           <w:szCs w:val="16"/>
           <w:lang w:val="en-US"/>
         </w:rPr>
-      </w:pPr>
-    </w:p>
-    <w:p>
-      <w:pPr>
+        <w:t>If you already know, describe which resources are required for realization and testing. Think of hardware, cloud envi</w:t>
+      </w:r>
+      <w:r>
         <w:rPr>
           <w:i/>
           <w:sz w:val="16"/>
           <w:szCs w:val="16"/>
           <w:lang w:val="en-US"/>
         </w:rPr>
-      </w:pPr>
+        <w:t>ro</w:t>
+      </w:r>
       <w:r>
         <w:rPr>
           <w:i/>
@@ -3451,676 +3493,48 @@
           <w:szCs w:val="16"/>
           <w:lang w:val="en-US"/>
         </w:rPr>
-        <w:t>Also think of quality testing</w:t>
-      </w:r>
-      <w:r>
-        <w:rPr>
-          <w:i/>
-          <w:sz w:val="16"/>
-          <w:szCs w:val="16"/>
-          <w:lang w:val="en-US"/>
-        </w:rPr>
-        <w:t xml:space="preserve"> </w:t>
-      </w:r>
-      <w:r>
-        <w:rPr>
-          <w:i/>
-          <w:sz w:val="16"/>
-          <w:szCs w:val="16"/>
-          <w:lang w:val="en-US"/>
-        </w:rPr>
-        <w:t>setups</w:t>
-      </w:r>
-      <w:r>
-        <w:rPr>
-          <w:i/>
-          <w:sz w:val="16"/>
-          <w:szCs w:val="16"/>
-          <w:lang w:val="en-US"/>
-        </w:rPr>
-        <w:t xml:space="preserve"> like</w:t>
-      </w:r>
-      <w:r>
-        <w:rPr>
-          <w:i/>
-          <w:sz w:val="16"/>
-          <w:szCs w:val="16"/>
-          <w:lang w:val="en-US"/>
-        </w:rPr>
-        <w:t>, e.g.,</w:t>
-      </w:r>
-      <w:r>
-        <w:rPr>
-          <w:i/>
-          <w:sz w:val="16"/>
-          <w:szCs w:val="16"/>
-          <w:lang w:val="en-US"/>
-        </w:rPr>
-        <w:t xml:space="preserve"> </w:t>
-      </w:r>
-      <w:proofErr w:type="spellStart"/>
-      <w:r>
-        <w:rPr>
-          <w:i/>
-          <w:sz w:val="16"/>
-          <w:szCs w:val="16"/>
-          <w:lang w:val="en-US"/>
-        </w:rPr>
-        <w:t>Sonarqube</w:t>
-      </w:r>
-      <w:proofErr w:type="spellEnd"/>
-      <w:r>
-        <w:rPr>
-          <w:i/>
-          <w:sz w:val="16"/>
-          <w:szCs w:val="16"/>
-          <w:lang w:val="en-US"/>
-        </w:rPr>
-        <w:t>.</w:t>
+        <w:t>nments and specific tooling required for development and testing.</w:t>
       </w:r>
     </w:p>
     <w:p>
       <w:pPr>
         <w:rPr>
           <w:i/>
-          <w:sz w:val="16"/>
-          <w:szCs w:val="16"/>
         </w:rPr>
       </w:pPr>
       <w:r>
         <w:rPr>
           <w:i/>
-          <w:sz w:val="16"/>
-          <w:szCs w:val="16"/>
         </w:rPr>
         <w:t>&gt;&gt;</w:t>
       </w:r>
     </w:p>
-    <w:p>
-      <w:pPr>
-        <w:pStyle w:val="Heading2"/>
-        <w:numPr>
-          <w:ilvl w:val="0"/>
-          <w:numId w:val="0"/>
-        </w:numPr>
-      </w:pPr>
-    </w:p>
-    <w:p>
-      <w:pPr>
-        <w:pStyle w:val="Heading2"/>
-        <w:rPr>
-          <w:lang w:val="en-US"/>
-        </w:rPr>
-      </w:pPr>
-      <w:bookmarkStart w:id="40" w:name="_Toc507670787"/>
-      <w:bookmarkStart w:id="41" w:name="_Toc50714884"/>
-      <w:r>
-        <w:rPr>
-          <w:lang w:val="en-US"/>
-        </w:rPr>
-        <w:t>Test</w:t>
-      </w:r>
-      <w:r>
-        <w:rPr>
-          <w:lang w:val="en-US"/>
-        </w:rPr>
-        <w:t xml:space="preserve"> </w:t>
-      </w:r>
-      <w:r>
-        <w:rPr>
-          <w:lang w:val="en-US"/>
-        </w:rPr>
-        <w:t>environment and required resources</w:t>
-      </w:r>
-      <w:bookmarkEnd w:id="40"/>
-      <w:bookmarkEnd w:id="41"/>
-    </w:p>
-    <w:p>
-      <w:pPr>
-        <w:rPr>
-          <w:i/>
-          <w:sz w:val="16"/>
-          <w:szCs w:val="16"/>
-          <w:lang w:val="en-GB"/>
-        </w:rPr>
-      </w:pPr>
-    </w:p>
-    <w:p>
-      <w:pPr>
-        <w:rPr>
-          <w:i/>
-          <w:sz w:val="16"/>
-          <w:szCs w:val="16"/>
-          <w:lang w:val="en-US"/>
-        </w:rPr>
-      </w:pPr>
-      <w:r>
-        <w:rPr>
-          <w:i/>
-          <w:sz w:val="16"/>
-          <w:szCs w:val="16"/>
-          <w:lang w:val="en-GB"/>
-        </w:rPr>
-        <w:t xml:space="preserve">&lt;&lt; Describe the test environment. </w:t>
-      </w:r>
-      <w:r>
-        <w:rPr>
-          <w:i/>
-          <w:sz w:val="16"/>
-          <w:szCs w:val="16"/>
-          <w:lang w:val="en-US"/>
-        </w:rPr>
-        <w:t>E.g.</w:t>
-      </w:r>
-      <w:r>
-        <w:rPr>
-          <w:i/>
-          <w:sz w:val="16"/>
-          <w:szCs w:val="16"/>
-          <w:lang w:val="en-US"/>
-        </w:rPr>
-        <w:t>,</w:t>
-      </w:r>
-      <w:r>
-        <w:rPr>
-          <w:i/>
-          <w:sz w:val="16"/>
-          <w:szCs w:val="16"/>
-          <w:lang w:val="en-US"/>
-        </w:rPr>
-        <w:t xml:space="preserve"> do you </w:t>
-      </w:r>
-      <w:r>
-        <w:rPr>
-          <w:i/>
-          <w:sz w:val="16"/>
-          <w:szCs w:val="16"/>
-          <w:lang w:val="en-US"/>
-        </w:rPr>
-        <w:t>envision</w:t>
-      </w:r>
-      <w:r>
-        <w:rPr>
-          <w:i/>
-          <w:sz w:val="16"/>
-          <w:szCs w:val="16"/>
-          <w:lang w:val="en-US"/>
-        </w:rPr>
-        <w:t xml:space="preserve"> a DTAP (Develop</w:t>
-      </w:r>
-      <w:r>
-        <w:rPr>
-          <w:i/>
-          <w:sz w:val="16"/>
-          <w:szCs w:val="16"/>
-          <w:lang w:val="en-US"/>
-        </w:rPr>
-        <w:t>ment</w:t>
-      </w:r>
-      <w:r>
-        <w:rPr>
-          <w:i/>
-          <w:sz w:val="16"/>
-          <w:szCs w:val="16"/>
-          <w:lang w:val="en-US"/>
-        </w:rPr>
-        <w:t>, Test</w:t>
-      </w:r>
-      <w:r>
-        <w:rPr>
-          <w:i/>
-          <w:sz w:val="16"/>
-          <w:szCs w:val="16"/>
-          <w:lang w:val="en-US"/>
-        </w:rPr>
-        <w:t>ing</w:t>
-      </w:r>
-      <w:r>
-        <w:rPr>
-          <w:i/>
-          <w:sz w:val="16"/>
-          <w:szCs w:val="16"/>
-          <w:lang w:val="en-US"/>
-        </w:rPr>
-        <w:t xml:space="preserve">, Acceptance, </w:t>
-      </w:r>
-      <w:proofErr w:type="gramStart"/>
-      <w:r>
-        <w:rPr>
-          <w:i/>
-          <w:sz w:val="16"/>
-          <w:szCs w:val="16"/>
-          <w:lang w:val="en-US"/>
-        </w:rPr>
-        <w:t>Produ</w:t>
-      </w:r>
-      <w:r>
-        <w:rPr>
-          <w:i/>
-          <w:sz w:val="16"/>
-          <w:szCs w:val="16"/>
-          <w:lang w:val="en-US"/>
-        </w:rPr>
-        <w:t>c</w:t>
-      </w:r>
-      <w:r>
-        <w:rPr>
-          <w:i/>
-          <w:sz w:val="16"/>
-          <w:szCs w:val="16"/>
-          <w:lang w:val="en-US"/>
-        </w:rPr>
-        <w:t>tion</w:t>
-      </w:r>
-      <w:proofErr w:type="gramEnd"/>
-      <w:r>
-        <w:rPr>
-          <w:i/>
-          <w:sz w:val="16"/>
-          <w:szCs w:val="16"/>
-          <w:lang w:val="en-US"/>
-        </w:rPr>
-        <w:t xml:space="preserve">) environment. </w:t>
-      </w:r>
-      <w:r>
-        <w:rPr>
-          <w:i/>
-          <w:sz w:val="16"/>
-          <w:szCs w:val="16"/>
-          <w:lang w:val="en-US"/>
-        </w:rPr>
-        <w:t xml:space="preserve">Can you make use of a CI/CD environment or </w:t>
-      </w:r>
-      <w:r>
-        <w:rPr>
-          <w:i/>
-          <w:sz w:val="16"/>
-          <w:szCs w:val="16"/>
-          <w:lang w:val="en-US"/>
-        </w:rPr>
-        <w:t>will</w:t>
-      </w:r>
-      <w:r>
-        <w:rPr>
-          <w:i/>
-          <w:sz w:val="16"/>
-          <w:szCs w:val="16"/>
-          <w:lang w:val="en-US"/>
-        </w:rPr>
-        <w:t xml:space="preserve"> you develop your</w:t>
-      </w:r>
-      <w:r>
-        <w:rPr>
-          <w:i/>
-          <w:sz w:val="16"/>
-          <w:szCs w:val="16"/>
-          <w:lang w:val="en-US"/>
-        </w:rPr>
-        <w:t xml:space="preserve"> own</w:t>
-      </w:r>
-      <w:r>
-        <w:rPr>
-          <w:i/>
-          <w:sz w:val="16"/>
-          <w:szCs w:val="16"/>
-          <w:lang w:val="en-US"/>
-        </w:rPr>
-        <w:t>?</w:t>
-      </w:r>
-    </w:p>
-    <w:p>
-      <w:pPr>
-        <w:rPr>
-          <w:i/>
-          <w:sz w:val="16"/>
-          <w:szCs w:val="16"/>
-          <w:lang w:val="en-US"/>
-        </w:rPr>
-      </w:pPr>
-    </w:p>
-    <w:p>
-      <w:pPr>
-        <w:rPr>
-          <w:i/>
-          <w:sz w:val="16"/>
-          <w:szCs w:val="16"/>
-          <w:lang w:val="en-US"/>
-        </w:rPr>
-      </w:pPr>
-      <w:r>
-        <w:rPr>
-          <w:i/>
-          <w:sz w:val="16"/>
-          <w:szCs w:val="16"/>
-          <w:lang w:val="en-US"/>
-        </w:rPr>
-        <w:t xml:space="preserve">It often helps to use a picture to </w:t>
-      </w:r>
-      <w:r>
-        <w:rPr>
-          <w:i/>
-          <w:sz w:val="16"/>
-          <w:szCs w:val="16"/>
-          <w:lang w:val="en-US"/>
-        </w:rPr>
-        <w:t>visuali</w:t>
-      </w:r>
-      <w:r>
-        <w:rPr>
-          <w:i/>
-          <w:sz w:val="16"/>
-          <w:szCs w:val="16"/>
-          <w:lang w:val="en-US"/>
-        </w:rPr>
-        <w:t>z</w:t>
-      </w:r>
-      <w:r>
-        <w:rPr>
-          <w:i/>
-          <w:sz w:val="16"/>
-          <w:szCs w:val="16"/>
-          <w:lang w:val="en-US"/>
-        </w:rPr>
-        <w:t>e</w:t>
-      </w:r>
-      <w:r>
-        <w:rPr>
-          <w:i/>
-          <w:sz w:val="16"/>
-          <w:szCs w:val="16"/>
-          <w:lang w:val="en-US"/>
-        </w:rPr>
-        <w:t xml:space="preserve"> the test environment.</w:t>
-      </w:r>
-    </w:p>
-    <w:p>
-      <w:pPr>
-        <w:rPr>
-          <w:i/>
-          <w:sz w:val="16"/>
-          <w:szCs w:val="16"/>
-          <w:lang w:val="en-US"/>
-        </w:rPr>
-      </w:pPr>
-    </w:p>
-    <w:p>
-      <w:pPr>
-        <w:rPr>
-          <w:i/>
-          <w:sz w:val="16"/>
-          <w:szCs w:val="16"/>
-          <w:lang w:val="en-US"/>
-        </w:rPr>
-      </w:pPr>
-      <w:r>
-        <w:rPr>
-          <w:i/>
-          <w:sz w:val="16"/>
-          <w:szCs w:val="16"/>
-          <w:lang w:val="en-US"/>
-        </w:rPr>
-        <w:t>If you already know, describe which resources are required for realization and testing. Think of hardware, cloud envi</w:t>
-      </w:r>
-      <w:r>
-        <w:rPr>
-          <w:i/>
-          <w:sz w:val="16"/>
-          <w:szCs w:val="16"/>
-          <w:lang w:val="en-US"/>
-        </w:rPr>
-        <w:t>ro</w:t>
-      </w:r>
-      <w:r>
-        <w:rPr>
-          <w:i/>
-          <w:sz w:val="16"/>
-          <w:szCs w:val="16"/>
-          <w:lang w:val="en-US"/>
-        </w:rPr>
-        <w:t>nments and specific tooling required for development and testing.</w:t>
-      </w:r>
-    </w:p>
-    <w:p>
-      <w:pPr>
-        <w:rPr>
-          <w:i/>
-        </w:rPr>
-      </w:pPr>
-      <w:r>
-        <w:rPr>
-          <w:i/>
-        </w:rPr>
-        <w:t>&gt;&gt;</w:t>
-      </w:r>
-    </w:p>
+    <w:bookmarkEnd w:id="33"/>
     <w:bookmarkEnd w:id="34"/>
     <w:bookmarkEnd w:id="35"/>
     <w:bookmarkEnd w:id="36"/>
-    <w:bookmarkEnd w:id="37"/>
-    <w:p/>
-    <w:p/>
     <w:p>
       <w:pPr>
-        <w:pStyle w:val="Heading2"/>
-      </w:pPr>
-      <w:bookmarkStart w:id="42" w:name="_Toc507670788"/>
-      <w:bookmarkStart w:id="43" w:name="_Toc50714885"/>
-      <w:r>
-        <w:t xml:space="preserve">Configuration </w:t>
-      </w:r>
-      <w:r>
-        <w:t>management</w:t>
-      </w:r>
-      <w:bookmarkEnd w:id="42"/>
-      <w:bookmarkEnd w:id="43"/>
+        <w:rPr>
+          <w:lang w:val="en-GB"/>
+        </w:rPr>
+      </w:pPr>
     </w:p>
     <w:p>
       <w:pPr>
         <w:rPr>
-          <w:i/>
-          <w:sz w:val="16"/>
-          <w:szCs w:val="16"/>
-          <w:lang w:val="en-US"/>
-        </w:rPr>
-      </w:pPr>
-      <w:r>
-        <w:rPr>
-          <w:i/>
-          <w:sz w:val="16"/>
-          <w:szCs w:val="16"/>
-          <w:lang w:val="en-US"/>
-        </w:rPr>
-        <w:t>&lt;&lt;</w:t>
-      </w:r>
-      <w:r>
-        <w:rPr>
-          <w:i/>
-          <w:sz w:val="16"/>
-          <w:szCs w:val="16"/>
-          <w:lang w:val="en-US"/>
-        </w:rPr>
-        <w:t xml:space="preserve"> Describe the </w:t>
-      </w:r>
-      <w:r>
-        <w:rPr>
-          <w:i/>
-          <w:sz w:val="16"/>
-          <w:szCs w:val="16"/>
-          <w:lang w:val="en-US"/>
-        </w:rPr>
-        <w:t xml:space="preserve">project </w:t>
-      </w:r>
-      <w:r>
-        <w:rPr>
-          <w:i/>
-          <w:sz w:val="16"/>
-          <w:szCs w:val="16"/>
-          <w:lang w:val="en-US"/>
-        </w:rPr>
-        <w:t>approach with respect to version management. T</w:t>
-      </w:r>
-      <w:r>
-        <w:rPr>
-          <w:i/>
-          <w:sz w:val="16"/>
-          <w:szCs w:val="16"/>
-          <w:lang w:val="en-US"/>
-        </w:rPr>
-        <w:t xml:space="preserve">his might include things </w:t>
-      </w:r>
-      <w:proofErr w:type="gramStart"/>
-      <w:r>
-        <w:rPr>
-          <w:i/>
-          <w:sz w:val="16"/>
-          <w:szCs w:val="16"/>
-          <w:lang w:val="en-US"/>
-        </w:rPr>
-        <w:t>like  tooling</w:t>
-      </w:r>
-      <w:proofErr w:type="gramEnd"/>
-      <w:r>
-        <w:rPr>
-          <w:i/>
-          <w:sz w:val="16"/>
-          <w:szCs w:val="16"/>
-          <w:lang w:val="en-US"/>
-        </w:rPr>
-        <w:t>, branching strategy, promotion-, release- and baseline strategy.</w:t>
-      </w:r>
+          <w:lang w:val="en-GB"/>
+        </w:rPr>
+      </w:pPr>
     </w:p>
     <w:p>
       <w:pPr>
         <w:rPr>
-          <w:i/>
-          <w:sz w:val="16"/>
-          <w:szCs w:val="16"/>
-          <w:lang w:val="en-US"/>
-        </w:rPr>
-      </w:pPr>
-    </w:p>
-    <w:p>
-      <w:pPr>
-        <w:rPr>
-          <w:i/>
-          <w:sz w:val="16"/>
-          <w:szCs w:val="16"/>
-          <w:lang w:val="en-US"/>
-        </w:rPr>
-      </w:pPr>
-      <w:r>
-        <w:rPr>
-          <w:i/>
-          <w:sz w:val="16"/>
-          <w:szCs w:val="16"/>
-          <w:lang w:val="en-US"/>
-        </w:rPr>
-        <w:t>Also</w:t>
-      </w:r>
-      <w:r>
-        <w:rPr>
-          <w:i/>
-          <w:sz w:val="16"/>
-          <w:szCs w:val="16"/>
-          <w:lang w:val="en-US"/>
-        </w:rPr>
-        <w:t>,</w:t>
-      </w:r>
-      <w:r>
-        <w:rPr>
-          <w:i/>
-          <w:sz w:val="16"/>
-          <w:szCs w:val="16"/>
-          <w:lang w:val="en-US"/>
-        </w:rPr>
-        <w:t xml:space="preserve"> </w:t>
-      </w:r>
-      <w:r>
-        <w:rPr>
-          <w:i/>
-          <w:sz w:val="16"/>
-          <w:szCs w:val="16"/>
-          <w:lang w:val="en-US"/>
-        </w:rPr>
-        <w:t>when</w:t>
-      </w:r>
-      <w:r>
-        <w:rPr>
-          <w:i/>
-          <w:sz w:val="16"/>
-          <w:szCs w:val="16"/>
-          <w:lang w:val="en-US"/>
-        </w:rPr>
-        <w:t xml:space="preserve"> relevant</w:t>
-      </w:r>
-      <w:r>
-        <w:rPr>
-          <w:i/>
-          <w:sz w:val="16"/>
-          <w:szCs w:val="16"/>
-          <w:lang w:val="en-US"/>
-        </w:rPr>
-        <w:t>,</w:t>
-      </w:r>
-      <w:r>
-        <w:rPr>
-          <w:i/>
-          <w:sz w:val="16"/>
-          <w:szCs w:val="16"/>
-          <w:lang w:val="en-US"/>
-        </w:rPr>
-        <w:t xml:space="preserve"> think of a mechanism to deal with change requests and problem reports</w:t>
-      </w:r>
-      <w:proofErr w:type="gramStart"/>
-      <w:r>
-        <w:rPr>
-          <w:i/>
-          <w:sz w:val="16"/>
-          <w:szCs w:val="16"/>
-          <w:lang w:val="en-US"/>
-        </w:rPr>
-        <w:t>.</w:t>
-      </w:r>
-      <w:r>
-        <w:rPr>
-          <w:i/>
-          <w:sz w:val="16"/>
-          <w:szCs w:val="16"/>
           <w:lang w:val="en-GB"/>
         </w:rPr>
-        <w:t>&gt;</w:t>
-      </w:r>
-      <w:proofErr w:type="gramEnd"/>
-      <w:r>
-        <w:rPr>
-          <w:i/>
-          <w:sz w:val="16"/>
-          <w:szCs w:val="16"/>
-          <w:lang w:val="en-GB"/>
-        </w:rPr>
-        <w:t>&gt;</w:t>
-      </w:r>
-    </w:p>
-    <w:p>
-      <w:pPr>
-        <w:rPr>
-          <w:lang w:val="en-GB"/>
-        </w:rPr>
-      </w:pPr>
-    </w:p>
-    <w:p>
-      <w:pPr>
-        <w:rPr>
-          <w:lang w:val="en-GB"/>
-        </w:rPr>
-      </w:pPr>
-    </w:p>
-    <w:p>
-      <w:pPr>
-        <w:rPr>
-          <w:lang w:val="en-GB"/>
-        </w:rPr>
-      </w:pPr>
+      </w:pPr>
+      <w:bookmarkStart w:id="41" w:name="_GoBack"/>
+      <w:bookmarkEnd w:id="41"/>
     </w:p>
     <w:p>
       <w:pPr>
@@ -4287,7 +3701,7 @@
         <w:sz w:val="16"/>
         <w:szCs w:val="16"/>
       </w:rPr>
-      <w:t>4</w:t>
+      <w:t>6</w:t>
     </w:r>
     <w:r>
       <w:rPr>
@@ -5385,6 +4799,119 @@
     </w:lvl>
   </w:abstractNum>
   <w:abstractNum w:abstractNumId="9">
+    <w:nsid w:val="435129EE"/>
+    <w:multiLevelType w:val="hybridMultilevel"/>
+    <w:tmpl w:val="9DC2AAF6"/>
+    <w:lvl w:ilvl="0" w:tplc="04090001">
+      <w:start w:val="1"/>
+      <w:numFmt w:val="bullet"/>
+      <w:lvlText w:val=""/>
+      <w:lvlJc w:val="left"/>
+      <w:pPr>
+        <w:ind w:left="720" w:hanging="360"/>
+      </w:pPr>
+      <w:rPr>
+        <w:rFonts w:ascii="Symbol" w:hAnsi="Symbol" w:hint="default"/>
+      </w:rPr>
+    </w:lvl>
+    <w:lvl w:ilvl="1" w:tplc="04090003" w:tentative="1">
+      <w:start w:val="1"/>
+      <w:numFmt w:val="bullet"/>
+      <w:lvlText w:val="o"/>
+      <w:lvlJc w:val="left"/>
+      <w:pPr>
+        <w:ind w:left="1440" w:hanging="360"/>
+      </w:pPr>
+      <w:rPr>
+        <w:rFonts w:ascii="Courier New" w:hAnsi="Courier New" w:cs="Courier New" w:hint="default"/>
+      </w:rPr>
+    </w:lvl>
+    <w:lvl w:ilvl="2" w:tplc="04090005" w:tentative="1">
+      <w:start w:val="1"/>
+      <w:numFmt w:val="bullet"/>
+      <w:lvlText w:val=""/>
+      <w:lvlJc w:val="left"/>
+      <w:pPr>
+        <w:ind w:left="2160" w:hanging="360"/>
+      </w:pPr>
+      <w:rPr>
+        <w:rFonts w:ascii="Wingdings" w:hAnsi="Wingdings" w:hint="default"/>
+      </w:rPr>
+    </w:lvl>
+    <w:lvl w:ilvl="3" w:tplc="04090001" w:tentative="1">
+      <w:start w:val="1"/>
+      <w:numFmt w:val="bullet"/>
+      <w:lvlText w:val=""/>
+      <w:lvlJc w:val="left"/>
+      <w:pPr>
+        <w:ind w:left="2880" w:hanging="360"/>
+      </w:pPr>
+      <w:rPr>
+        <w:rFonts w:ascii="Symbol" w:hAnsi="Symbol" w:hint="default"/>
+      </w:rPr>
+    </w:lvl>
+    <w:lvl w:ilvl="4" w:tplc="04090003" w:tentative="1">
+      <w:start w:val="1"/>
+      <w:numFmt w:val="bullet"/>
+      <w:lvlText w:val="o"/>
+      <w:lvlJc w:val="left"/>
+      <w:pPr>
+        <w:ind w:left="3600" w:hanging="360"/>
+      </w:pPr>
+      <w:rPr>
+        <w:rFonts w:ascii="Courier New" w:hAnsi="Courier New" w:cs="Courier New" w:hint="default"/>
+      </w:rPr>
+    </w:lvl>
+    <w:lvl w:ilvl="5" w:tplc="04090005" w:tentative="1">
+      <w:start w:val="1"/>
+      <w:numFmt w:val="bullet"/>
+      <w:lvlText w:val=""/>
+      <w:lvlJc w:val="left"/>
+      <w:pPr>
+        <w:ind w:left="4320" w:hanging="360"/>
+      </w:pPr>
+      <w:rPr>
+        <w:rFonts w:ascii="Wingdings" w:hAnsi="Wingdings" w:hint="default"/>
+      </w:rPr>
+    </w:lvl>
+    <w:lvl w:ilvl="6" w:tplc="04090001" w:tentative="1">
+      <w:start w:val="1"/>
+      <w:numFmt w:val="bullet"/>
+      <w:lvlText w:val=""/>
+      <w:lvlJc w:val="left"/>
+      <w:pPr>
+        <w:ind w:left="5040" w:hanging="360"/>
+      </w:pPr>
+      <w:rPr>
+        <w:rFonts w:ascii="Symbol" w:hAnsi="Symbol" w:hint="default"/>
+      </w:rPr>
+    </w:lvl>
+    <w:lvl w:ilvl="7" w:tplc="04090003" w:tentative="1">
+      <w:start w:val="1"/>
+      <w:numFmt w:val="bullet"/>
+      <w:lvlText w:val="o"/>
+      <w:lvlJc w:val="left"/>
+      <w:pPr>
+        <w:ind w:left="5760" w:hanging="360"/>
+      </w:pPr>
+      <w:rPr>
+        <w:rFonts w:ascii="Courier New" w:hAnsi="Courier New" w:cs="Courier New" w:hint="default"/>
+      </w:rPr>
+    </w:lvl>
+    <w:lvl w:ilvl="8" w:tplc="04090005" w:tentative="1">
+      <w:start w:val="1"/>
+      <w:numFmt w:val="bullet"/>
+      <w:lvlText w:val=""/>
+      <w:lvlJc w:val="left"/>
+      <w:pPr>
+        <w:ind w:left="6480" w:hanging="360"/>
+      </w:pPr>
+      <w:rPr>
+        <w:rFonts w:ascii="Wingdings" w:hAnsi="Wingdings" w:hint="default"/>
+      </w:rPr>
+    </w:lvl>
+  </w:abstractNum>
+  <w:abstractNum w:abstractNumId="10">
     <w:nsid w:val="44C50263"/>
     <w:multiLevelType w:val="hybridMultilevel"/>
     <w:tmpl w:val="6F00E5C6"/>
@@ -5497,7 +5024,120 @@
       </w:pPr>
     </w:lvl>
   </w:abstractNum>
-  <w:abstractNum w:abstractNumId="10">
+  <w:abstractNum w:abstractNumId="11">
+    <w:nsid w:val="4A1556D6"/>
+    <w:multiLevelType w:val="hybridMultilevel"/>
+    <w:tmpl w:val="815AE434"/>
+    <w:lvl w:ilvl="0" w:tplc="04090001">
+      <w:start w:val="1"/>
+      <w:numFmt w:val="bullet"/>
+      <w:lvlText w:val=""/>
+      <w:lvlJc w:val="left"/>
+      <w:pPr>
+        <w:ind w:left="1428" w:hanging="360"/>
+      </w:pPr>
+      <w:rPr>
+        <w:rFonts w:ascii="Symbol" w:hAnsi="Symbol" w:hint="default"/>
+      </w:rPr>
+    </w:lvl>
+    <w:lvl w:ilvl="1" w:tplc="04090003" w:tentative="1">
+      <w:start w:val="1"/>
+      <w:numFmt w:val="bullet"/>
+      <w:lvlText w:val="o"/>
+      <w:lvlJc w:val="left"/>
+      <w:pPr>
+        <w:ind w:left="2148" w:hanging="360"/>
+      </w:pPr>
+      <w:rPr>
+        <w:rFonts w:ascii="Courier New" w:hAnsi="Courier New" w:cs="Courier New" w:hint="default"/>
+      </w:rPr>
+    </w:lvl>
+    <w:lvl w:ilvl="2" w:tplc="04090005" w:tentative="1">
+      <w:start w:val="1"/>
+      <w:numFmt w:val="bullet"/>
+      <w:lvlText w:val=""/>
+      <w:lvlJc w:val="left"/>
+      <w:pPr>
+        <w:ind w:left="2868" w:hanging="360"/>
+      </w:pPr>
+      <w:rPr>
+        <w:rFonts w:ascii="Wingdings" w:hAnsi="Wingdings" w:hint="default"/>
+      </w:rPr>
+    </w:lvl>
+    <w:lvl w:ilvl="3" w:tplc="04090001" w:tentative="1">
+      <w:start w:val="1"/>
+      <w:numFmt w:val="bullet"/>
+      <w:lvlText w:val=""/>
+      <w:lvlJc w:val="left"/>
+      <w:pPr>
+        <w:ind w:left="3588" w:hanging="360"/>
+      </w:pPr>
+      <w:rPr>
+        <w:rFonts w:ascii="Symbol" w:hAnsi="Symbol" w:hint="default"/>
+      </w:rPr>
+    </w:lvl>
+    <w:lvl w:ilvl="4" w:tplc="04090003" w:tentative="1">
+      <w:start w:val="1"/>
+      <w:numFmt w:val="bullet"/>
+      <w:lvlText w:val="o"/>
+      <w:lvlJc w:val="left"/>
+      <w:pPr>
+        <w:ind w:left="4308" w:hanging="360"/>
+      </w:pPr>
+      <w:rPr>
+        <w:rFonts w:ascii="Courier New" w:hAnsi="Courier New" w:cs="Courier New" w:hint="default"/>
+      </w:rPr>
+    </w:lvl>
+    <w:lvl w:ilvl="5" w:tplc="04090005" w:tentative="1">
+      <w:start w:val="1"/>
+      <w:numFmt w:val="bullet"/>
+      <w:lvlText w:val=""/>
+      <w:lvlJc w:val="left"/>
+      <w:pPr>
+        <w:ind w:left="5028" w:hanging="360"/>
+      </w:pPr>
+      <w:rPr>
+        <w:rFonts w:ascii="Wingdings" w:hAnsi="Wingdings" w:hint="default"/>
+      </w:rPr>
+    </w:lvl>
+    <w:lvl w:ilvl="6" w:tplc="04090001" w:tentative="1">
+      <w:start w:val="1"/>
+      <w:numFmt w:val="bullet"/>
+      <w:lvlText w:val=""/>
+      <w:lvlJc w:val="left"/>
+      <w:pPr>
+        <w:ind w:left="5748" w:hanging="360"/>
+      </w:pPr>
+      <w:rPr>
+        <w:rFonts w:ascii="Symbol" w:hAnsi="Symbol" w:hint="default"/>
+      </w:rPr>
+    </w:lvl>
+    <w:lvl w:ilvl="7" w:tplc="04090003" w:tentative="1">
+      <w:start w:val="1"/>
+      <w:numFmt w:val="bullet"/>
+      <w:lvlText w:val="o"/>
+      <w:lvlJc w:val="left"/>
+      <w:pPr>
+        <w:ind w:left="6468" w:hanging="360"/>
+      </w:pPr>
+      <w:rPr>
+        <w:rFonts w:ascii="Courier New" w:hAnsi="Courier New" w:cs="Courier New" w:hint="default"/>
+      </w:rPr>
+    </w:lvl>
+    <w:lvl w:ilvl="8" w:tplc="04090005" w:tentative="1">
+      <w:start w:val="1"/>
+      <w:numFmt w:val="bullet"/>
+      <w:lvlText w:val=""/>
+      <w:lvlJc w:val="left"/>
+      <w:pPr>
+        <w:ind w:left="7188" w:hanging="360"/>
+      </w:pPr>
+      <w:rPr>
+        <w:rFonts w:ascii="Wingdings" w:hAnsi="Wingdings" w:hint="default"/>
+      </w:rPr>
+    </w:lvl>
+  </w:abstractNum>
+  <w:abstractNum w:abstractNumId="12">
     <w:nsid w:val="4C703A0F"/>
     <w:multiLevelType w:val="hybridMultilevel"/>
     <w:tmpl w:val="7A800098"/>
@@ -5610,7 +5250,7 @@
       </w:pPr>
     </w:lvl>
   </w:abstractNum>
-  <w:abstractNum w:abstractNumId="11">
+  <w:abstractNum w:abstractNumId="13">
     <w:nsid w:val="4D6C6650"/>
     <w:multiLevelType w:val="hybridMultilevel"/>
     <w:tmpl w:val="A1744A9A"/>
@@ -5723,7 +5363,7 @@
       </w:rPr>
     </w:lvl>
   </w:abstractNum>
-  <w:abstractNum w:abstractNumId="12">
+  <w:abstractNum w:abstractNumId="14">
     <w:nsid w:val="4EE568CE"/>
     <w:multiLevelType w:val="hybridMultilevel"/>
     <w:tmpl w:val="C22E04DA"/>
@@ -5838,7 +5478,7 @@
       </w:pPr>
     </w:lvl>
   </w:abstractNum>
-  <w:abstractNum w:abstractNumId="13">
+  <w:abstractNum w:abstractNumId="15">
     <w:nsid w:val="52777462"/>
     <w:multiLevelType w:val="hybridMultilevel"/>
     <w:tmpl w:val="3CCA783C"/>
@@ -5951,7 +5591,7 @@
       </w:rPr>
     </w:lvl>
   </w:abstractNum>
-  <w:abstractNum w:abstractNumId="14">
+  <w:abstractNum w:abstractNumId="16">
     <w:nsid w:val="788975F3"/>
     <w:multiLevelType w:val="hybridMultilevel"/>
     <w:tmpl w:val="033676A2"/>
@@ -6064,7 +5704,7 @@
       </w:pPr>
     </w:lvl>
   </w:abstractNum>
-  <w:abstractNum w:abstractNumId="15">
+  <w:abstractNum w:abstractNumId="17">
     <w:nsid w:val="7F8A3529"/>
     <w:multiLevelType w:val="hybridMultilevel"/>
     <w:tmpl w:val="3B325574"/>
@@ -6169,10 +5809,10 @@
     <w:abstractNumId w:val="6"/>
   </w:num>
   <w:num w:numId="6">
-    <w:abstractNumId w:val="14"/>
+    <w:abstractNumId w:val="16"/>
   </w:num>
   <w:num w:numId="7">
-    <w:abstractNumId w:val="10"/>
+    <w:abstractNumId w:val="12"/>
   </w:num>
   <w:num w:numId="8">
     <w:abstractNumId w:val="2"/>
@@ -6184,13 +5824,13 @@
     <w:abstractNumId w:val="5"/>
   </w:num>
   <w:num w:numId="11">
-    <w:abstractNumId w:val="9"/>
+    <w:abstractNumId w:val="10"/>
   </w:num>
   <w:num w:numId="12">
-    <w:abstractNumId w:val="12"/>
+    <w:abstractNumId w:val="14"/>
   </w:num>
   <w:num w:numId="13">
-    <w:abstractNumId w:val="15"/>
+    <w:abstractNumId w:val="17"/>
   </w:num>
   <w:num w:numId="14">
     <w:abstractNumId w:val="7"/>
@@ -6232,12 +5872,18 @@
     <w:abstractNumId w:val="7"/>
   </w:num>
   <w:num w:numId="18">
-    <w:abstractNumId w:val="13"/>
+    <w:abstractNumId w:val="15"/>
   </w:num>
   <w:num w:numId="19">
     <w:abstractNumId w:val="8"/>
   </w:num>
   <w:num w:numId="20">
+    <w:abstractNumId w:val="13"/>
+  </w:num>
+  <w:num w:numId="21">
+    <w:abstractNumId w:val="9"/>
+  </w:num>
+  <w:num w:numId="22">
     <w:abstractNumId w:val="11"/>
   </w:num>
 </w:numbering>
@@ -6750,6 +6396,7 @@
   <w:style w:type="character" w:default="1" w:styleId="DefaultParagraphFont">
     <w:name w:val="Default Paragraph Font"/>
     <w:uiPriority w:val="1"/>
+    <w:semiHidden/>
     <w:unhideWhenUsed/>
   </w:style>
   <w:style w:type="table" w:default="1" w:styleId="TableNormal">
@@ -7466,18 +7113,18 @@
 </file>
 
 <file path=customXml/item1.xml><?xml version="1.0" encoding="utf-8"?>
-<p:properties xmlns:p="http://schemas.microsoft.com/office/2006/metadata/properties" xmlns:xsi="http://www.w3.org/2001/XMLSchema-instance" xmlns:pc="http://schemas.microsoft.com/office/infopath/2007/PartnerControls">
-  <documentManagement/>
-</p:properties>
-</file>
-
-<file path=customXml/item2.xml><?xml version="1.0" encoding="utf-8"?>
 <?mso-contentType ?>
 <FormTemplates xmlns="http://schemas.microsoft.com/sharepoint/v3/contenttype/forms">
   <Display>DocumentLibraryForm</Display>
   <Edit>DocumentLibraryForm</Edit>
   <New>DocumentLibraryForm</New>
 </FormTemplates>
+</file>
+
+<file path=customXml/item2.xml><?xml version="1.0" encoding="utf-8"?>
+<p:properties xmlns:p="http://schemas.microsoft.com/office/2006/metadata/properties" xmlns:xsi="http://www.w3.org/2001/XMLSchema-instance" xmlns:pc="http://schemas.microsoft.com/office/infopath/2007/PartnerControls">
+  <documentManagement/>
+</p:properties>
 </file>
 
 <file path=customXml/item3.xml><?xml version="1.0" encoding="utf-8"?>
@@ -7599,18 +7246,18 @@
 </file>
 
 <file path=customXml/itemProps1.xml><?xml version="1.0" encoding="utf-8"?>
-<ds:datastoreItem xmlns:ds="http://schemas.openxmlformats.org/officeDocument/2006/customXml" ds:itemID="{AC94A26D-82EB-45B7-AEA3-129FBDD1FCEB}">
+<ds:datastoreItem xmlns:ds="http://schemas.openxmlformats.org/officeDocument/2006/customXml" ds:itemID="{8D559B33-4825-405B-ACEB-6F229225D325}">
   <ds:schemaRefs>
-    <ds:schemaRef ds:uri="http://schemas.microsoft.com/office/2006/metadata/properties"/>
-    <ds:schemaRef ds:uri="http://schemas.microsoft.com/office/infopath/2007/PartnerControls"/>
+    <ds:schemaRef ds:uri="http://schemas.microsoft.com/sharepoint/v3/contenttype/forms"/>
   </ds:schemaRefs>
 </ds:datastoreItem>
 </file>
 
 <file path=customXml/itemProps2.xml><?xml version="1.0" encoding="utf-8"?>
-<ds:datastoreItem xmlns:ds="http://schemas.openxmlformats.org/officeDocument/2006/customXml" ds:itemID="{8D559B33-4825-405B-ACEB-6F229225D325}">
+<ds:datastoreItem xmlns:ds="http://schemas.openxmlformats.org/officeDocument/2006/customXml" ds:itemID="{AC94A26D-82EB-45B7-AEA3-129FBDD1FCEB}">
   <ds:schemaRefs>
-    <ds:schemaRef ds:uri="http://schemas.microsoft.com/sharepoint/v3/contenttype/forms"/>
+    <ds:schemaRef ds:uri="http://schemas.microsoft.com/office/2006/metadata/properties"/>
+    <ds:schemaRef ds:uri="http://schemas.microsoft.com/office/infopath/2007/PartnerControls"/>
   </ds:schemaRefs>
 </ds:datastoreItem>
 </file>
@@ -7632,7 +7279,7 @@
 </file>
 
 <file path=customXml/itemProps4.xml><?xml version="1.0" encoding="utf-8"?>
-<ds:datastoreItem xmlns:ds="http://schemas.openxmlformats.org/officeDocument/2006/customXml" ds:itemID="{87D39A3A-EE8D-4F93-841A-E076DD6D0A3D}">
+<ds:datastoreItem xmlns:ds="http://schemas.openxmlformats.org/officeDocument/2006/customXml" ds:itemID="{EB454F20-2793-4F08-B545-5E6CB680305F}">
   <ds:schemaRefs>
     <ds:schemaRef ds:uri="http://schemas.openxmlformats.org/officeDocument/2006/bibliography"/>
   </ds:schemaRefs>
